--- a/docs/Phase2.docx
+++ b/docs/Phase2.docx
@@ -74,8 +74,10 @@
           <w:szCs w:val="52"/>
           <w:u w:val="single"/>
         </w:rPr>
-        <w:t>EMOTION DETECTING SENSOR</w:t>
-      </w:r>
+        <w:t>HEALTH WEATHER</w:t>
+      </w:r>
+      <w:bookmarkStart w:id="0" w:name="_GoBack"/>
+      <w:bookmarkEnd w:id="0"/>
     </w:p>
     <w:p>
       <w:pPr>
@@ -146,7 +148,6 @@
         </w:rPr>
         <w:t xml:space="preserve"> </w:t>
       </w:r>
-      <w:proofErr w:type="spellStart"/>
       <w:r>
         <w:rPr>
           <w:b/>
@@ -155,7 +156,6 @@
         </w:rPr>
         <w:t>Bandaru</w:t>
       </w:r>
-      <w:proofErr w:type="spellEnd"/>
     </w:p>
     <w:p>
       <w:pPr>
@@ -166,88 +166,90 @@
           <w:szCs w:val="40"/>
         </w:rPr>
       </w:pPr>
-      <w:proofErr w:type="spellStart"/>
       <w:r>
         <w:rPr>
           <w:b/>
           <w:sz w:val="40"/>
           <w:szCs w:val="40"/>
         </w:rPr>
-        <w:t>Jagadish</w:t>
-      </w:r>
-      <w:proofErr w:type="spellEnd"/>
-      <w:r>
+        <w:t>Jagadish Rao</w:t>
+      </w:r>
+    </w:p>
+    <w:p>
+      <w:pPr>
+        <w:jc w:val="right"/>
         <w:rPr>
           <w:b/>
           <w:sz w:val="40"/>
           <w:szCs w:val="40"/>
         </w:rPr>
-        <w:t xml:space="preserve"> Rao</w:t>
-      </w:r>
-    </w:p>
-    <w:p>
-      <w:pPr>
-        <w:jc w:val="right"/>
+      </w:pPr>
+      <w:r>
         <w:rPr>
           <w:b/>
           <w:sz w:val="40"/>
           <w:szCs w:val="40"/>
         </w:rPr>
-      </w:pPr>
-      <w:r>
+        <w:t>Priyanka</w:t>
+      </w:r>
+    </w:p>
+    <w:p>
+      <w:pPr>
+        <w:jc w:val="right"/>
         <w:rPr>
           <w:b/>
           <w:sz w:val="40"/>
           <w:szCs w:val="40"/>
         </w:rPr>
-        <w:t>Priyanka</w:t>
-      </w:r>
-    </w:p>
-    <w:p>
-      <w:pPr>
-        <w:jc w:val="right"/>
+      </w:pPr>
+      <w:r>
         <w:rPr>
           <w:b/>
           <w:sz w:val="40"/>
           <w:szCs w:val="40"/>
         </w:rPr>
-      </w:pPr>
-      <w:r>
+        <w:t>Ebenezer Anand Arapally</w:t>
+      </w:r>
+    </w:p>
+    <w:p>
+      <w:pPr>
+        <w:jc w:val="right"/>
         <w:rPr>
           <w:b/>
           <w:sz w:val="40"/>
           <w:szCs w:val="40"/>
         </w:rPr>
-        <w:t xml:space="preserve">Ebenezer </w:t>
-      </w:r>
-      <w:proofErr w:type="spellStart"/>
-      <w:r>
+      </w:pPr>
+    </w:p>
+    <w:p>
+      <w:pPr>
+        <w:jc w:val="right"/>
         <w:rPr>
           <w:b/>
           <w:sz w:val="40"/>
           <w:szCs w:val="40"/>
         </w:rPr>
-        <w:t>Anand</w:t>
-      </w:r>
-      <w:proofErr w:type="spellEnd"/>
-      <w:r>
+      </w:pPr>
+    </w:p>
+    <w:p>
+      <w:pPr>
+        <w:jc w:val="right"/>
         <w:rPr>
           <w:b/>
           <w:sz w:val="40"/>
           <w:szCs w:val="40"/>
         </w:rPr>
-        <w:t xml:space="preserve"> </w:t>
-      </w:r>
-      <w:proofErr w:type="spellStart"/>
-      <w:r>
+      </w:pPr>
+    </w:p>
+    <w:p>
+      <w:pPr>
+        <w:jc w:val="right"/>
         <w:rPr>
           <w:b/>
           <w:sz w:val="40"/>
           <w:szCs w:val="40"/>
         </w:rPr>
-        <w:t>Arapally</w:t>
-      </w:r>
-      <w:proofErr w:type="spellEnd"/>
+      </w:pPr>
     </w:p>
     <w:p>
       <w:pPr>
@@ -261,46 +263,6 @@
     </w:p>
     <w:p>
       <w:pPr>
-        <w:jc w:val="right"/>
-        <w:rPr>
-          <w:b/>
-          <w:sz w:val="40"/>
-          <w:szCs w:val="40"/>
-        </w:rPr>
-      </w:pPr>
-    </w:p>
-    <w:p>
-      <w:pPr>
-        <w:jc w:val="right"/>
-        <w:rPr>
-          <w:b/>
-          <w:sz w:val="40"/>
-          <w:szCs w:val="40"/>
-        </w:rPr>
-      </w:pPr>
-    </w:p>
-    <w:p>
-      <w:pPr>
-        <w:jc w:val="right"/>
-        <w:rPr>
-          <w:b/>
-          <w:sz w:val="40"/>
-          <w:szCs w:val="40"/>
-        </w:rPr>
-      </w:pPr>
-    </w:p>
-    <w:p>
-      <w:pPr>
-        <w:jc w:val="right"/>
-        <w:rPr>
-          <w:b/>
-          <w:sz w:val="40"/>
-          <w:szCs w:val="40"/>
-        </w:rPr>
-      </w:pPr>
-    </w:p>
-    <w:p>
-      <w:pPr>
         <w:jc w:val="both"/>
         <w:rPr>
           <w:b/>
@@ -385,39 +347,7 @@
           <w:sz w:val="24"/>
           <w:szCs w:val="24"/>
         </w:rPr>
-        <w:t xml:space="preserve">In the first part we will be collecting data from the Twitter using STORM. Now using storm we will be collecting tweets and storing in a file. Now using the bolts in storm architecture we will be storing the tweets from file to HBase. Now we will be retrieving the real time data from </w:t>
-      </w:r>
-      <w:proofErr w:type="spellStart"/>
-      <w:r>
-        <w:rPr>
-          <w:sz w:val="24"/>
-          <w:szCs w:val="24"/>
-        </w:rPr>
-        <w:t>Hbase</w:t>
-      </w:r>
-      <w:proofErr w:type="spellEnd"/>
-      <w:r>
-        <w:rPr>
-          <w:sz w:val="24"/>
-          <w:szCs w:val="24"/>
-        </w:rPr>
-        <w:t xml:space="preserve"> either by web service or by </w:t>
-      </w:r>
-      <w:proofErr w:type="spellStart"/>
-      <w:r>
-        <w:rPr>
-          <w:sz w:val="24"/>
-          <w:szCs w:val="24"/>
-        </w:rPr>
-        <w:t>HttpClient</w:t>
-      </w:r>
-      <w:proofErr w:type="spellEnd"/>
-      <w:r>
-        <w:rPr>
-          <w:sz w:val="24"/>
-          <w:szCs w:val="24"/>
-        </w:rPr>
-        <w:t xml:space="preserve"> methodologies. Now to make recommendations to the user based on flu outbreaks, we use the static big data we have collected and analyze those data using the R java. Using R we shall use either naïve Bayes classification or K-means cluster to make recommendations for the users.</w:t>
+        <w:t>In the first part we will be collecting data from the Twitter using STORM. Now using storm we will be collecting tweets and storing in a file. Now using the bolts in storm architecture we will be storing the tweets from file to HBase. Now we will be retrieving the real time data from Hbase either by web service or by HttpClient methodologies. Now to make recommendations to the user based on flu outbreaks, we use the static big data we have collected and analyze those data using the R java. Using R we shall use either naïve Bayes classification or K-means cluster to make recommendations for the users.</w:t>
       </w:r>
       <w:r>
         <w:rPr>
@@ -500,14 +430,27 @@
       <w:r>
         <w:t xml:space="preserve">Figure </w:t>
       </w:r>
-      <w:fldSimple w:instr=" SEQ Figure \* ARABIC ">
-        <w:r>
-          <w:rPr>
-            <w:noProof/>
-          </w:rPr>
-          <w:t>1</w:t>
-        </w:r>
-      </w:fldSimple>
+      <w:r>
+        <w:fldChar w:fldCharType="begin"/>
+      </w:r>
+      <w:r>
+        <w:instrText xml:space="preserve"> SEQ Figure \* ARABIC </w:instrText>
+      </w:r>
+      <w:r>
+        <w:fldChar w:fldCharType="separate"/>
+      </w:r>
+      <w:r>
+        <w:rPr>
+          <w:noProof/>
+        </w:rPr>
+        <w:t>1</w:t>
+      </w:r>
+      <w:r>
+        <w:rPr>
+          <w:noProof/>
+        </w:rPr>
+        <w:fldChar w:fldCharType="end"/>
+      </w:r>
       <w:r>
         <w:t>System Architecture</w:t>
       </w:r>
@@ -598,23 +541,7 @@
           <w:sz w:val="24"/>
           <w:szCs w:val="24"/>
         </w:rPr>
-        <w:t xml:space="preserve">Here to classify each disease based on the symptoms we will be using Naïve Bayes algorithm using either R or </w:t>
-      </w:r>
-      <w:proofErr w:type="spellStart"/>
-      <w:r>
-        <w:rPr>
-          <w:sz w:val="24"/>
-          <w:szCs w:val="24"/>
-        </w:rPr>
-        <w:t>weka</w:t>
-      </w:r>
-      <w:proofErr w:type="spellEnd"/>
-      <w:r>
-        <w:rPr>
-          <w:sz w:val="24"/>
-          <w:szCs w:val="24"/>
-        </w:rPr>
-        <w:t xml:space="preserve">. Currently our focus is being made on R. The recommendation algorithm is typically </w:t>
+        <w:t xml:space="preserve">Here to classify each disease based on the symptoms we will be using Naïve Bayes algorithm using either R or weka. Currently our focus is being made on R. The recommendation algorithm is typically </w:t>
       </w:r>
       <w:r>
         <w:rPr>
@@ -704,23 +631,7 @@
           <w:sz w:val="24"/>
           <w:szCs w:val="24"/>
         </w:rPr>
-        <w:t xml:space="preserve">The analytical tool which we will be using for our application initially is R. We will be using R to analyze the static data to classify each data based on the symptoms. Once we get desired results we either store the data on the disk for analysis or we will push that data to </w:t>
-      </w:r>
-      <w:proofErr w:type="spellStart"/>
-      <w:r>
-        <w:rPr>
-          <w:sz w:val="24"/>
-          <w:szCs w:val="24"/>
-        </w:rPr>
-        <w:t>Solr</w:t>
-      </w:r>
-      <w:proofErr w:type="spellEnd"/>
-      <w:r>
-        <w:rPr>
-          <w:sz w:val="24"/>
-          <w:szCs w:val="24"/>
-        </w:rPr>
-        <w:t xml:space="preserve"> or HBase or any other NoSQL tool. We will also use Hue to monitor the data inside the HBase.</w:t>
+        <w:t>The analytical tool which we will be using for our application initially is R. We will be using R to analyze the static data to classify each data based on the symptoms. Once we get desired results we either store the data on the disk for analysis or we will push that data to Solr or HBase or any other NoSQL tool. We will also use Hue to monitor the data inside the HBase.</w:t>
       </w:r>
     </w:p>
     <w:p>
@@ -883,23 +794,7 @@
           <w:sz w:val="24"/>
           <w:szCs w:val="24"/>
         </w:rPr>
-        <w:t xml:space="preserve">System Specifications – </w:t>
-      </w:r>
-      <w:proofErr w:type="spellStart"/>
-      <w:r>
-        <w:rPr>
-          <w:sz w:val="24"/>
-          <w:szCs w:val="24"/>
-        </w:rPr>
-        <w:t>Hbase</w:t>
-      </w:r>
-      <w:proofErr w:type="spellEnd"/>
-      <w:r>
-        <w:rPr>
-          <w:sz w:val="24"/>
-          <w:szCs w:val="24"/>
-        </w:rPr>
-        <w:t>, STORM.</w:t>
+        <w:t>System Specifications – Hbase, STORM.</w:t>
       </w:r>
     </w:p>
     <w:p>
@@ -931,39 +826,7 @@
           <w:sz w:val="24"/>
           <w:szCs w:val="24"/>
         </w:rPr>
-        <w:t xml:space="preserve">OS: Android </w:t>
-      </w:r>
-      <w:proofErr w:type="spellStart"/>
-      <w:r>
-        <w:rPr>
-          <w:sz w:val="24"/>
-          <w:szCs w:val="24"/>
-        </w:rPr>
-        <w:t>Froyo</w:t>
-      </w:r>
-      <w:proofErr w:type="spellEnd"/>
-      <w:r>
-        <w:rPr>
-          <w:sz w:val="24"/>
-          <w:szCs w:val="24"/>
-        </w:rPr>
-        <w:t xml:space="preserve"> 4.2.0 – Android </w:t>
-      </w:r>
-      <w:proofErr w:type="spellStart"/>
-      <w:r>
-        <w:rPr>
-          <w:sz w:val="24"/>
-          <w:szCs w:val="24"/>
-        </w:rPr>
-        <w:t>Kitkat</w:t>
-      </w:r>
-      <w:proofErr w:type="spellEnd"/>
-      <w:r>
-        <w:rPr>
-          <w:sz w:val="24"/>
-          <w:szCs w:val="24"/>
-        </w:rPr>
-        <w:t xml:space="preserve"> 4.4.3</w:t>
+        <w:t>OS: Android Froyo 4.2.0 – Android Kitkat 4.4.3</w:t>
       </w:r>
     </w:p>
     <w:p>
@@ -1014,55 +877,7 @@
           <w:sz w:val="24"/>
           <w:szCs w:val="24"/>
         </w:rPr>
-        <w:t xml:space="preserve">We will be using glassfish web server to make transactions with the </w:t>
-      </w:r>
-      <w:proofErr w:type="spellStart"/>
-      <w:r>
-        <w:rPr>
-          <w:sz w:val="24"/>
-          <w:szCs w:val="24"/>
-        </w:rPr>
-        <w:t>Hbase</w:t>
-      </w:r>
-      <w:proofErr w:type="spellEnd"/>
-      <w:r>
-        <w:rPr>
-          <w:sz w:val="24"/>
-          <w:szCs w:val="24"/>
-        </w:rPr>
-        <w:t xml:space="preserve">. The web service includes insertion of data into </w:t>
-      </w:r>
-      <w:proofErr w:type="spellStart"/>
-      <w:r>
-        <w:rPr>
-          <w:sz w:val="24"/>
-          <w:szCs w:val="24"/>
-        </w:rPr>
-        <w:t>Hbase</w:t>
-      </w:r>
-      <w:proofErr w:type="spellEnd"/>
-      <w:r>
-        <w:rPr>
-          <w:sz w:val="24"/>
-          <w:szCs w:val="24"/>
-        </w:rPr>
-        <w:t xml:space="preserve">, Retrieval of data from </w:t>
-      </w:r>
-      <w:proofErr w:type="spellStart"/>
-      <w:r>
-        <w:rPr>
-          <w:sz w:val="24"/>
-          <w:szCs w:val="24"/>
-        </w:rPr>
-        <w:t>Hbase</w:t>
-      </w:r>
-      <w:proofErr w:type="spellEnd"/>
-      <w:r>
-        <w:rPr>
-          <w:sz w:val="24"/>
-          <w:szCs w:val="24"/>
-        </w:rPr>
-        <w:t>. Typically using timestamp technique in HBase we shall collect data from the past one hour or past day.</w:t>
+        <w:t>We will be using glassfish web server to make transactions with the Hbase. The web service includes insertion of data into Hbase, Retrieval of data from Hbase. Typically using timestamp technique in HBase we shall collect data from the past one hour or past day.</w:t>
       </w:r>
     </w:p>
     <w:p>
@@ -1312,14 +1127,27 @@
       <w:r>
         <w:t xml:space="preserve">Figure </w:t>
       </w:r>
-      <w:fldSimple w:instr=" SEQ Figure \* ARABIC ">
-        <w:r>
-          <w:rPr>
-            <w:noProof/>
-          </w:rPr>
-          <w:t>2</w:t>
-        </w:r>
-      </w:fldSimple>
+      <w:r>
+        <w:fldChar w:fldCharType="begin"/>
+      </w:r>
+      <w:r>
+        <w:instrText xml:space="preserve"> SEQ Figure \* ARABIC </w:instrText>
+      </w:r>
+      <w:r>
+        <w:fldChar w:fldCharType="separate"/>
+      </w:r>
+      <w:r>
+        <w:rPr>
+          <w:noProof/>
+        </w:rPr>
+        <w:t>2</w:t>
+      </w:r>
+      <w:r>
+        <w:rPr>
+          <w:noProof/>
+        </w:rPr>
+        <w:fldChar w:fldCharType="end"/>
+      </w:r>
       <w:r>
         <w:t>Initial page</w:t>
       </w:r>
@@ -1395,14 +1223,27 @@
       <w:r>
         <w:t xml:space="preserve">Figure </w:t>
       </w:r>
-      <w:fldSimple w:instr=" SEQ Figure \* ARABIC ">
-        <w:r>
-          <w:rPr>
-            <w:noProof/>
-          </w:rPr>
-          <w:t>3</w:t>
-        </w:r>
-      </w:fldSimple>
+      <w:r>
+        <w:fldChar w:fldCharType="begin"/>
+      </w:r>
+      <w:r>
+        <w:instrText xml:space="preserve"> SEQ Figure \* ARABIC </w:instrText>
+      </w:r>
+      <w:r>
+        <w:fldChar w:fldCharType="separate"/>
+      </w:r>
+      <w:r>
+        <w:rPr>
+          <w:noProof/>
+        </w:rPr>
+        <w:t>3</w:t>
+      </w:r>
+      <w:r>
+        <w:rPr>
+          <w:noProof/>
+        </w:rPr>
+        <w:fldChar w:fldCharType="end"/>
+      </w:r>
       <w:r>
         <w:t>Drop Down for guest user</w:t>
       </w:r>
@@ -1500,24 +1341,29 @@
       <w:r>
         <w:t xml:space="preserve">Figure </w:t>
       </w:r>
-      <w:fldSimple w:instr=" SEQ Figure \* ARABIC ">
-        <w:r>
-          <w:rPr>
-            <w:noProof/>
-          </w:rPr>
-          <w:t>4</w:t>
-        </w:r>
-      </w:fldSimple>
-      <w:r>
-        <w:t xml:space="preserve">Drop </w:t>
-      </w:r>
-      <w:proofErr w:type="gramStart"/>
-      <w:r>
-        <w:t>Down</w:t>
-      </w:r>
-      <w:proofErr w:type="gramEnd"/>
-      <w:r>
-        <w:t xml:space="preserve"> List</w:t>
+      <w:r>
+        <w:fldChar w:fldCharType="begin"/>
+      </w:r>
+      <w:r>
+        <w:instrText xml:space="preserve"> SEQ Figure \* ARABIC </w:instrText>
+      </w:r>
+      <w:r>
+        <w:fldChar w:fldCharType="separate"/>
+      </w:r>
+      <w:r>
+        <w:rPr>
+          <w:noProof/>
+        </w:rPr>
+        <w:t>4</w:t>
+      </w:r>
+      <w:r>
+        <w:rPr>
+          <w:noProof/>
+        </w:rPr>
+        <w:fldChar w:fldCharType="end"/>
+      </w:r>
+      <w:r>
+        <w:t>Drop Down List</w:t>
       </w:r>
     </w:p>
     <w:p>
@@ -1573,14 +1419,27 @@
       <w:r>
         <w:t xml:space="preserve">Figure </w:t>
       </w:r>
-      <w:fldSimple w:instr=" SEQ Figure \* ARABIC ">
-        <w:r>
-          <w:rPr>
-            <w:noProof/>
-          </w:rPr>
-          <w:t>5</w:t>
-        </w:r>
-      </w:fldSimple>
+      <w:r>
+        <w:fldChar w:fldCharType="begin"/>
+      </w:r>
+      <w:r>
+        <w:instrText xml:space="preserve"> SEQ Figure \* ARABIC </w:instrText>
+      </w:r>
+      <w:r>
+        <w:fldChar w:fldCharType="separate"/>
+      </w:r>
+      <w:r>
+        <w:rPr>
+          <w:noProof/>
+        </w:rPr>
+        <w:t>5</w:t>
+      </w:r>
+      <w:r>
+        <w:rPr>
+          <w:noProof/>
+        </w:rPr>
+        <w:fldChar w:fldCharType="end"/>
+      </w:r>
       <w:r>
         <w:t>Storm processing</w:t>
       </w:r>
@@ -1604,15 +1463,7 @@
     </w:p>
     <w:p>
       <w:r>
-        <w:t xml:space="preserve">In this phase we majorly focused on </w:t>
-      </w:r>
-      <w:proofErr w:type="spellStart"/>
-      <w:r>
-        <w:t>hbase</w:t>
-      </w:r>
-      <w:proofErr w:type="spellEnd"/>
-      <w:r>
-        <w:t xml:space="preserve"> storm integration, which is yet to be completed. But we have completed the implementation of web service in this phase. And also collecting tweets using STORM.</w:t>
+        <w:t>In this phase we majorly focused on hbase storm integration, which is yet to be completed. But we have completed the implementation of web service in this phase. And also collecting tweets using STORM.</w:t>
       </w:r>
     </w:p>
     <w:p>
@@ -1629,23 +1480,7 @@
         </w:numPr>
       </w:pPr>
       <w:r>
-        <w:t xml:space="preserve">Completion of collecting tweets and integrating storm with </w:t>
-      </w:r>
-      <w:proofErr w:type="spellStart"/>
-      <w:r>
-        <w:t>hbase</w:t>
-      </w:r>
-      <w:proofErr w:type="spellEnd"/>
-      <w:r>
-        <w:t xml:space="preserve"> – </w:t>
-      </w:r>
-      <w:proofErr w:type="spellStart"/>
-      <w:r>
-        <w:t>Jagadish</w:t>
-      </w:r>
-      <w:proofErr w:type="spellEnd"/>
-      <w:r>
-        <w:t>, Priyanka</w:t>
+        <w:t>Completion of collecting tweets and integrating storm with hbase – Jagadish, Priyanka</w:t>
       </w:r>
     </w:p>
     <w:p>
@@ -1657,13 +1492,8 @@
         </w:numPr>
       </w:pPr>
       <w:r>
-        <w:t xml:space="preserve">Investigation on image processing or collection of data from YouTube – </w:t>
-      </w:r>
-      <w:proofErr w:type="spellStart"/>
-      <w:r>
-        <w:t>Anand</w:t>
-      </w:r>
-      <w:proofErr w:type="spellEnd"/>
+        <w:t>Investigation on image processing or collection of data from YouTube – Anand</w:t>
+      </w:r>
     </w:p>
     <w:p>
       <w:pPr>
@@ -1687,21 +1517,8 @@
         </w:numPr>
       </w:pPr>
       <w:r>
-        <w:t xml:space="preserve">Integration of mobile application with web server glassfish for </w:t>
-      </w:r>
-      <w:proofErr w:type="spellStart"/>
-      <w:r>
-        <w:t>hbase</w:t>
-      </w:r>
-      <w:proofErr w:type="spellEnd"/>
-      <w:r>
-        <w:t xml:space="preserve"> transactions – </w:t>
-      </w:r>
-      <w:proofErr w:type="spellStart"/>
-      <w:r>
-        <w:t>Anand</w:t>
-      </w:r>
-      <w:proofErr w:type="spellEnd"/>
+        <w:t>Integration of mobile application with web server glassfish for hbase transactions – Anand</w:t>
+      </w:r>
     </w:p>
     <w:p>
       <w:pPr>
@@ -1712,33 +1529,12 @@
         </w:numPr>
       </w:pPr>
       <w:r>
-        <w:t xml:space="preserve">Completion of user and guest login pages – </w:t>
-      </w:r>
-      <w:proofErr w:type="spellStart"/>
-      <w:r>
-        <w:t>Jagadish</w:t>
-      </w:r>
-      <w:proofErr w:type="spellEnd"/>
-      <w:r>
-        <w:t xml:space="preserve"> , Priyanka, Sai Kishore , </w:t>
-      </w:r>
-      <w:proofErr w:type="spellStart"/>
-      <w:r>
-        <w:t>Anand</w:t>
-      </w:r>
-      <w:proofErr w:type="spellEnd"/>
-    </w:p>
-    <w:p>
-      <w:r>
-        <w:t xml:space="preserve">All the tasks and their increments are being updated in the </w:t>
-      </w:r>
-      <w:proofErr w:type="spellStart"/>
-      <w:r>
-        <w:t>scrumdo</w:t>
-      </w:r>
-      <w:proofErr w:type="spellEnd"/>
-      <w:r>
-        <w:t>.</w:t>
+        <w:t>Completion of user and guest login pages – Jagadish , Priyanka, Sai Kishore , Anand</w:t>
+      </w:r>
+    </w:p>
+    <w:p>
+      <w:r>
+        <w:t>All the tasks and their increments are being updated in the scrumdo.</w:t>
       </w:r>
     </w:p>
     <w:p>
@@ -1787,23 +1583,7 @@
           <w:sz w:val="24"/>
           <w:szCs w:val="24"/>
         </w:rPr>
-        <w:t xml:space="preserve">All the code and related brief data has been uploaded into the following </w:t>
-      </w:r>
-      <w:proofErr w:type="spellStart"/>
-      <w:r>
-        <w:rPr>
-          <w:sz w:val="24"/>
-          <w:szCs w:val="24"/>
-        </w:rPr>
-        <w:t>github</w:t>
-      </w:r>
-      <w:proofErr w:type="spellEnd"/>
-      <w:r>
-        <w:rPr>
-          <w:sz w:val="24"/>
-          <w:szCs w:val="24"/>
-        </w:rPr>
-        <w:t xml:space="preserve"> link:</w:t>
+        <w:t>All the code and related brief data has been uploaded into the following github link:</w:t>
       </w:r>
     </w:p>
     <w:p>
@@ -1841,8 +1621,6 @@
           <w:u w:val="single"/>
         </w:rPr>
       </w:pPr>
-      <w:bookmarkStart w:id="0" w:name="_GoBack"/>
-      <w:bookmarkEnd w:id="0"/>
     </w:p>
     <w:p/>
     <w:sectPr>
